--- a/control2/appqml/control2/Control2/readme.docx
+++ b/control2/appqml/control2/Control2/readme.docx
@@ -26,11 +26,6 @@
       </w:r>
     </w:p>
     <w:p>
-      <w:pPr>
-        <w:rPr>
-          <w:rFonts w:hint="eastAsia"/>
-        </w:rPr>
-      </w:pPr>
       <w:r>
         <w:rPr>
           <w:rFonts w:hint="eastAsia"/>
@@ -52,6 +47,22 @@
           <w:rFonts w:hint="eastAsia"/>
         </w:rPr>
         <w:t>窗口切换</w:t>
+      </w:r>
+    </w:p>
+    <w:p>
+      <w:pPr>
+        <w:pStyle w:val="2"/>
+      </w:pPr>
+      <w:r>
+        <w:t>ScrollView</w:t>
+      </w:r>
+    </w:p>
+    <w:p>
+      <w:r>
+        <w:rPr>
+          <w:rFonts w:hint="eastAsia"/>
+        </w:rPr>
+        <w:t>滑动窗口</w:t>
       </w:r>
     </w:p>
     <w:p/>
@@ -66,20 +77,12 @@
       <w:bookmarkStart w:id="1" w:name="_GoBack"/>
       <w:bookmarkEnd w:id="1"/>
     </w:p>
-    <w:p>
-      <w:pPr>
-        <w:rPr>
-          <w:rFonts w:hint="eastAsia"/>
-        </w:rPr>
-      </w:pPr>
-    </w:p>
-    <w:p>
-      <w:pPr>
-        <w:rPr>
-          <w:rFonts w:hint="eastAsia"/>
-        </w:rPr>
-      </w:pPr>
-    </w:p>
+    <w:p/>
+    <w:p/>
+    <w:p/>
+    <w:p/>
+    <w:p/>
+    <w:p/>
     <w:sectPr>
       <w:pgSz w:w="11906" w:h="16838"/>
       <w:pgMar w:top="1440" w:right="1800" w:bottom="1440" w:left="1800" w:header="851" w:footer="992" w:gutter="0"/>

--- a/control2/appqml/control2/Control2/readme.docx
+++ b/control2/appqml/control2/Control2/readme.docx
@@ -65,18 +65,116 @@
         <w:t>滑动窗口</w:t>
       </w:r>
     </w:p>
-    <w:p/>
-    <w:p/>
-    <w:p/>
-    <w:p>
-      <w:pPr>
-        <w:rPr>
-          <w:rFonts w:hint="eastAsia"/>
-        </w:rPr>
-      </w:pPr>
+    <w:p>
+      <w:pPr>
+        <w:pStyle w:val="2"/>
+      </w:pPr>
+      <w:r>
+        <w:t>Q</w:t>
+      </w:r>
+      <w:r>
+        <w:rPr>
+          <w:rFonts w:hint="eastAsia"/>
+        </w:rPr>
+        <w:t>S</w:t>
+      </w:r>
+      <w:r>
+        <w:t>plitter</w:t>
+      </w:r>
+    </w:p>
+    <w:p>
+      <w:r>
+        <w:rPr>
+          <w:rFonts w:hint="eastAsia"/>
+        </w:rPr>
+        <w:t>如何</w:t>
+      </w:r>
+      <w:r>
+        <w:rPr>
+          <w:rFonts w:hint="eastAsia"/>
+        </w:rPr>
+        <w:t>使用</w:t>
+      </w:r>
+      <w:r>
+        <w:rPr>
+          <w:rFonts w:hint="eastAsia"/>
+        </w:rPr>
+        <w:t>QML</w:t>
+      </w:r>
+      <w:r>
+        <w:rPr>
+          <w:rFonts w:hint="eastAsia"/>
+        </w:rPr>
+        <w:t>实现？</w:t>
+      </w:r>
+    </w:p>
+    <w:p>
+      <w:pPr>
+        <w:rPr>
+          <w:rFonts w:hint="eastAsia"/>
+          <w:b/>
+        </w:rPr>
+      </w:pPr>
+      <w:r>
+        <w:rPr>
+          <w:b/>
+        </w:rPr>
+        <w:t>import QtQuick.Controls 1.4</w:t>
+      </w:r>
+    </w:p>
+    <w:p>
+      <w:pPr>
+        <w:pStyle w:val="2"/>
+      </w:pPr>
+      <w:r>
+        <w:t>Dock</w:t>
+      </w:r>
       <w:bookmarkStart w:id="1" w:name="_GoBack"/>
       <w:bookmarkEnd w:id="1"/>
     </w:p>
+    <w:p>
+      <w:pPr>
+        <w:rPr>
+          <w:rFonts w:hint="eastAsia"/>
+        </w:rPr>
+      </w:pPr>
+      <w:r>
+        <w:rPr>
+          <w:rFonts w:hint="eastAsia"/>
+        </w:rPr>
+        <w:t>如何使用</w:t>
+      </w:r>
+      <w:r>
+        <w:rPr>
+          <w:rFonts w:hint="eastAsia"/>
+        </w:rPr>
+        <w:t>QML</w:t>
+      </w:r>
+      <w:r>
+        <w:rPr>
+          <w:rFonts w:hint="eastAsia"/>
+        </w:rPr>
+        <w:t>实现？</w:t>
+      </w:r>
+    </w:p>
+    <w:p>
+      <w:pPr>
+        <w:rPr>
+          <w:rFonts w:hint="eastAsia"/>
+        </w:rPr>
+      </w:pPr>
+    </w:p>
+    <w:p/>
+    <w:p/>
+    <w:p>
+      <w:pPr>
+        <w:rPr>
+          <w:rFonts w:hint="eastAsia"/>
+        </w:rPr>
+      </w:pPr>
+    </w:p>
+    <w:p/>
+    <w:p/>
     <w:p/>
     <w:p/>
     <w:p/>

--- a/control2/appqml/control2/Control2/readme.docx
+++ b/control2/appqml/control2/Control2/readme.docx
@@ -111,7 +111,6 @@
     <w:p>
       <w:pPr>
         <w:rPr>
-          <w:rFonts w:hint="eastAsia"/>
           <w:b/>
         </w:rPr>
       </w:pPr>
@@ -129,50 +128,94 @@
       <w:r>
         <w:t>Dock</w:t>
       </w:r>
+    </w:p>
+    <w:p>
+      <w:r>
+        <w:rPr>
+          <w:rFonts w:hint="eastAsia"/>
+        </w:rPr>
+        <w:t>如何使用</w:t>
+      </w:r>
+      <w:r>
+        <w:rPr>
+          <w:rFonts w:hint="eastAsia"/>
+        </w:rPr>
+        <w:t>QML</w:t>
+      </w:r>
+      <w:r>
+        <w:rPr>
+          <w:rFonts w:hint="eastAsia"/>
+        </w:rPr>
+        <w:t>实现？</w:t>
+      </w:r>
+    </w:p>
+    <w:p>
+      <w:r>
+        <w:rPr>
+          <w:rFonts w:hint="eastAsia"/>
+        </w:rPr>
+        <w:t>Qml</w:t>
+      </w:r>
+      <w:r>
+        <w:rPr>
+          <w:rFonts w:hint="eastAsia"/>
+        </w:rPr>
+        <w:t>没有标准实现。需要</w:t>
+      </w:r>
+      <w:r>
+        <w:rPr>
+          <w:rFonts w:hint="eastAsia"/>
+        </w:rPr>
+        <w:t>Dock</w:t>
+      </w:r>
+      <w:r>
+        <w:rPr>
+          <w:rFonts w:hint="eastAsia"/>
+        </w:rPr>
+        <w:t>的窗口必须为简单窗口。直接</w:t>
+      </w:r>
+      <w:r>
+        <w:rPr>
+          <w:rFonts w:hint="eastAsia"/>
+        </w:rPr>
+        <w:t>new</w:t>
+      </w:r>
+      <w:r>
+        <w:rPr>
+          <w:rFonts w:hint="eastAsia"/>
+        </w:rPr>
+        <w:t>一个，然后用</w:t>
+      </w:r>
+      <w:r>
+        <w:t>ApplicationWindow</w:t>
+      </w:r>
+      <w:r>
+        <w:rPr>
+          <w:rFonts w:hint="eastAsia"/>
+        </w:rPr>
+        <w:t>实现吧。</w:t>
+      </w:r>
+    </w:p>
+    <w:p/>
+    <w:p>
       <w:bookmarkStart w:id="1" w:name="_GoBack"/>
       <w:bookmarkEnd w:id="1"/>
     </w:p>
+    <w:p/>
+    <w:p/>
+    <w:p/>
+    <w:p/>
     <w:p>
       <w:pPr>
         <w:rPr>
           <w:rFonts w:hint="eastAsia"/>
         </w:rPr>
       </w:pPr>
-      <w:r>
-        <w:rPr>
-          <w:rFonts w:hint="eastAsia"/>
-        </w:rPr>
-        <w:t>如何使用</w:t>
-      </w:r>
-      <w:r>
-        <w:rPr>
-          <w:rFonts w:hint="eastAsia"/>
-        </w:rPr>
-        <w:t>QML</w:t>
-      </w:r>
-      <w:r>
-        <w:rPr>
-          <w:rFonts w:hint="eastAsia"/>
-        </w:rPr>
-        <w:t>实现？</w:t>
-      </w:r>
-    </w:p>
-    <w:p>
-      <w:pPr>
-        <w:rPr>
-          <w:rFonts w:hint="eastAsia"/>
-        </w:rPr>
-      </w:pPr>
-    </w:p>
-    <w:p/>
-    <w:p/>
-    <w:p>
-      <w:pPr>
-        <w:rPr>
-          <w:rFonts w:hint="eastAsia"/>
-        </w:rPr>
-      </w:pPr>
-    </w:p>
+    </w:p>
+    <w:p/>
+    <w:p/>
+    <w:p/>
+    <w:p/>
     <w:p/>
     <w:p/>
     <w:p/>

--- a/control2/appqml/control2/Control2/readme.docx
+++ b/control2/appqml/control2/Control2/readme.docx
@@ -14,7 +14,12 @@
         <w:pStyle w:val="1"/>
       </w:pPr>
       <w:r>
-        <w:t>ApplicationWindow</w:t>
+        <w:t>Applica</w:t>
+      </w:r>
+      <w:bookmarkStart w:id="1" w:name="_GoBack"/>
+      <w:bookmarkEnd w:id="1"/>
+      <w:r>
+        <w:t>tionWindow</w:t>
       </w:r>
     </w:p>
     <w:p>
@@ -197,21 +202,12 @@
       </w:r>
     </w:p>
     <w:p/>
-    <w:p>
-      <w:bookmarkStart w:id="1" w:name="_GoBack"/>
-      <w:bookmarkEnd w:id="1"/>
-    </w:p>
-    <w:p/>
-    <w:p/>
-    <w:p/>
-    <w:p/>
-    <w:p>
-      <w:pPr>
-        <w:rPr>
-          <w:rFonts w:hint="eastAsia"/>
-        </w:rPr>
-      </w:pPr>
-    </w:p>
+    <w:p/>
+    <w:p/>
+    <w:p/>
+    <w:p/>
+    <w:p/>
+    <w:p/>
     <w:p/>
     <w:p/>
     <w:p/>
@@ -232,6 +228,44 @@
     </w:sectPr>
   </w:body>
 </w:document>
+</file>
+
+<file path=word/endnotes.xml><?xml version="1.0" encoding="utf-8"?>
+<w:endnotes xmlns:wpc="http://schemas.microsoft.com/office/word/2010/wordprocessingCanvas" xmlns:cx="http://schemas.microsoft.com/office/drawing/2014/chartex" xmlns:cx1="http://schemas.microsoft.com/office/drawing/2015/9/8/chartex" xmlns:mc="http://schemas.openxmlformats.org/markup-compatibility/2006" xmlns:o="urn:schemas-microsoft-com:office:office" xmlns:r="http://schemas.openxmlformats.org/officeDocument/2006/relationships" xmlns:m="http://schemas.openxmlformats.org/officeDocument/2006/math" xmlns:v="urn:schemas-microsoft-com:vml" xmlns:wp14="http://schemas.microsoft.com/office/word/2010/wordprocessingDrawing" xmlns:wp="http://schemas.openxmlformats.org/drawingml/2006/wordprocessingDrawing" xmlns:w10="urn:schemas-microsoft-com:office:word" xmlns:w="http://schemas.openxmlformats.org/wordprocessingml/2006/main" xmlns:w14="http://schemas.microsoft.com/office/word/2010/wordml" xmlns:w15="http://schemas.microsoft.com/office/word/2012/wordml" xmlns:w16se="http://schemas.microsoft.com/office/word/2015/wordml/symex" xmlns:wpg="http://schemas.microsoft.com/office/word/2010/wordprocessingGroup" xmlns:wpi="http://schemas.microsoft.com/office/word/2010/wordprocessingInk" xmlns:wne="http://schemas.microsoft.com/office/word/2006/wordml" xmlns:wps="http://schemas.microsoft.com/office/word/2010/wordprocessingShape" mc:Ignorable="w14 w15 w16se wp14">
+  <w:endnote w:type="separator" w:id="-1">
+    <w:p>
+      <w:r>
+        <w:separator/>
+      </w:r>
+    </w:p>
+  </w:endnote>
+  <w:endnote w:type="continuationSeparator" w:id="0">
+    <w:p>
+      <w:r>
+        <w:continuationSeparator/>
+      </w:r>
+    </w:p>
+  </w:endnote>
+</w:endnotes>
+</file>
+
+<file path=word/footnotes.xml><?xml version="1.0" encoding="utf-8"?>
+<w:footnotes xmlns:wpc="http://schemas.microsoft.com/office/word/2010/wordprocessingCanvas" xmlns:cx="http://schemas.microsoft.com/office/drawing/2014/chartex" xmlns:cx1="http://schemas.microsoft.com/office/drawing/2015/9/8/chartex" xmlns:mc="http://schemas.openxmlformats.org/markup-compatibility/2006" xmlns:o="urn:schemas-microsoft-com:office:office" xmlns:r="http://schemas.openxmlformats.org/officeDocument/2006/relationships" xmlns:m="http://schemas.openxmlformats.org/officeDocument/2006/math" xmlns:v="urn:schemas-microsoft-com:vml" xmlns:wp14="http://schemas.microsoft.com/office/word/2010/wordprocessingDrawing" xmlns:wp="http://schemas.openxmlformats.org/drawingml/2006/wordprocessingDrawing" xmlns:w10="urn:schemas-microsoft-com:office:word" xmlns:w="http://schemas.openxmlformats.org/wordprocessingml/2006/main" xmlns:w14="http://schemas.microsoft.com/office/word/2010/wordml" xmlns:w15="http://schemas.microsoft.com/office/word/2012/wordml" xmlns:w16se="http://schemas.microsoft.com/office/word/2015/wordml/symex" xmlns:wpg="http://schemas.microsoft.com/office/word/2010/wordprocessingGroup" xmlns:wpi="http://schemas.microsoft.com/office/word/2010/wordprocessingInk" xmlns:wne="http://schemas.microsoft.com/office/word/2006/wordml" xmlns:wps="http://schemas.microsoft.com/office/word/2010/wordprocessingShape" mc:Ignorable="w14 w15 w16se wp14">
+  <w:footnote w:type="separator" w:id="-1">
+    <w:p>
+      <w:r>
+        <w:separator/>
+      </w:r>
+    </w:p>
+  </w:footnote>
+  <w:footnote w:type="continuationSeparator" w:id="0">
+    <w:p>
+      <w:r>
+        <w:continuationSeparator/>
+      </w:r>
+    </w:p>
+  </w:footnote>
+</w:footnotes>
 </file>
 
 <file path=word/styles.xml><?xml version="1.0" encoding="utf-8"?>
@@ -729,6 +763,71 @@
       <w:szCs w:val="32"/>
     </w:rPr>
   </w:style>
+  <w:style w:type="paragraph" w:styleId="a3">
+    <w:name w:val="header"/>
+    <w:basedOn w:val="a"/>
+    <w:link w:val="a4"/>
+    <w:uiPriority w:val="99"/>
+    <w:unhideWhenUsed/>
+    <w:rsid w:val="00F92FD4"/>
+    <w:pPr>
+      <w:pBdr>
+        <w:bottom w:val="single" w:sz="6" w:space="1" w:color="auto"/>
+      </w:pBdr>
+      <w:tabs>
+        <w:tab w:val="center" w:pos="4153"/>
+        <w:tab w:val="right" w:pos="8306"/>
+      </w:tabs>
+      <w:snapToGrid w:val="0"/>
+      <w:jc w:val="center"/>
+    </w:pPr>
+    <w:rPr>
+      <w:sz w:val="18"/>
+      <w:szCs w:val="18"/>
+    </w:rPr>
+  </w:style>
+  <w:style w:type="character" w:customStyle="1" w:styleId="a4">
+    <w:name w:val="页眉 字符"/>
+    <w:basedOn w:val="a0"/>
+    <w:link w:val="a3"/>
+    <w:uiPriority w:val="99"/>
+    <w:rsid w:val="00F92FD4"/>
+    <w:rPr>
+      <w:sz w:val="18"/>
+      <w:szCs w:val="18"/>
+    </w:rPr>
+  </w:style>
+  <w:style w:type="paragraph" w:styleId="a5">
+    <w:name w:val="footer"/>
+    <w:basedOn w:val="a"/>
+    <w:link w:val="a6"/>
+    <w:uiPriority w:val="99"/>
+    <w:unhideWhenUsed/>
+    <w:rsid w:val="00F92FD4"/>
+    <w:pPr>
+      <w:tabs>
+        <w:tab w:val="center" w:pos="4153"/>
+        <w:tab w:val="right" w:pos="8306"/>
+      </w:tabs>
+      <w:snapToGrid w:val="0"/>
+      <w:jc w:val="left"/>
+    </w:pPr>
+    <w:rPr>
+      <w:sz w:val="18"/>
+      <w:szCs w:val="18"/>
+    </w:rPr>
+  </w:style>
+  <w:style w:type="character" w:customStyle="1" w:styleId="a6">
+    <w:name w:val="页脚 字符"/>
+    <w:basedOn w:val="a0"/>
+    <w:link w:val="a5"/>
+    <w:uiPriority w:val="99"/>
+    <w:rsid w:val="00F92FD4"/>
+    <w:rPr>
+      <w:sz w:val="18"/>
+      <w:szCs w:val="18"/>
+    </w:rPr>
+  </w:style>
 </w:styles>
 </file>
 

--- a/control2/appqml/control2/Control2/readme.docx
+++ b/control2/appqml/control2/Control2/readme.docx
@@ -14,12 +14,7 @@
         <w:pStyle w:val="1"/>
       </w:pPr>
       <w:r>
-        <w:t>Applica</w:t>
-      </w:r>
-      <w:bookmarkStart w:id="1" w:name="_GoBack"/>
-      <w:bookmarkEnd w:id="1"/>
-      <w:r>
-        <w:t>tionWindow</w:t>
+        <w:t>ApplicationWindow</w:t>
       </w:r>
     </w:p>
     <w:p>
@@ -201,8 +196,36 @@
         <w:t>实现吧。</w:t>
       </w:r>
     </w:p>
-    <w:p/>
-    <w:p/>
+    <w:p>
+      <w:pPr>
+        <w:pStyle w:val="2"/>
+      </w:pPr>
+      <w:r>
+        <w:rPr>
+          <w:rFonts w:hint="eastAsia"/>
+        </w:rPr>
+        <w:t>如何得知标题栏按钮是在左边还是在右边？</w:t>
+      </w:r>
+    </w:p>
+    <w:p>
+      <w:r>
+        <w:t>Detect control buttons position at window title bar with Qt (on X11)</w:t>
+      </w:r>
+    </w:p>
+    <w:p>
+      <w:hyperlink r:id="rId6" w:history="1">
+        <w:r>
+          <w:rPr>
+            <w:rStyle w:val="a7"/>
+          </w:rPr>
+          <w:t>https://stackoverflow.com/questions/42703420/detect-control-buttons-position-at-window-title-bar-with-qt-on-x11/42746435</w:t>
+        </w:r>
+      </w:hyperlink>
+    </w:p>
+    <w:p>
+      <w:bookmarkStart w:id="1" w:name="_GoBack"/>
+      <w:bookmarkEnd w:id="1"/>
+    </w:p>
     <w:p/>
     <w:p/>
     <w:p/>
@@ -828,6 +851,17 @@
       <w:szCs w:val="18"/>
     </w:rPr>
   </w:style>
+  <w:style w:type="character" w:styleId="a7">
+    <w:name w:val="Hyperlink"/>
+    <w:basedOn w:val="a0"/>
+    <w:uiPriority w:val="99"/>
+    <w:unhideWhenUsed/>
+    <w:rsid w:val="003545AD"/>
+    <w:rPr>
+      <w:color w:val="0563C1" w:themeColor="hyperlink"/>
+      <w:u w:val="single"/>
+    </w:rPr>
+  </w:style>
 </w:styles>
 </file>
 
